--- a/HW 3/HW3_NPD.docx
+++ b/HW 3/HW3_NPD.docx
@@ -647,6 +647,9 @@
     </w:p>
     <w:p>
       <w:r>
+        <w:rPr>
+          <w:noProof/>
+        </w:rPr>
         <w:drawing>
           <wp:inline distT="0" distB="0" distL="0" distR="0" wp14:anchorId="13F5DB6E" wp14:editId="3B49651C">
             <wp:extent cx="4919029" cy="4428877"/>
@@ -686,6 +689,9 @@
     </w:p>
     <w:p>
       <w:r>
+        <w:rPr>
+          <w:noProof/>
+        </w:rPr>
         <w:drawing>
           <wp:inline distT="0" distB="0" distL="0" distR="0" wp14:anchorId="16A568D6" wp14:editId="62B3875F">
             <wp:extent cx="1590897" cy="2057687"/>
@@ -727,6 +733,9 @@
     <w:p/>
     <w:p>
       <w:r>
+        <w:rPr>
+          <w:noProof/>
+        </w:rPr>
         <w:lastRenderedPageBreak/>
         <w:drawing>
           <wp:inline distT="0" distB="0" distL="0" distR="0" wp14:anchorId="43C964F1" wp14:editId="7B868C44">
@@ -767,6 +776,9 @@
     </w:p>
     <w:p>
       <w:r>
+        <w:rPr>
+          <w:noProof/>
+        </w:rPr>
         <w:drawing>
           <wp:inline distT="0" distB="0" distL="0" distR="0" wp14:anchorId="104CB1D3" wp14:editId="694E996E">
             <wp:extent cx="1590897" cy="1724266"/>
@@ -823,6 +835,9 @@
         </w:rPr>
       </w:pPr>
       <w:r>
+        <w:rPr>
+          <w:noProof/>
+        </w:rPr>
         <w:drawing>
           <wp:inline distT="0" distB="0" distL="0" distR="0" wp14:anchorId="4F629B0C" wp14:editId="0FECF10E">
             <wp:extent cx="4221357" cy="3800723"/>
@@ -873,10 +888,10 @@
           <w:bCs/>
         </w:rPr>
         <w:drawing>
-          <wp:inline distT="0" distB="0" distL="0" distR="0" wp14:anchorId="1DCE0E73" wp14:editId="00AABC20">
-            <wp:extent cx="4212525" cy="3792772"/>
-            <wp:effectExtent l="0" t="0" r="0" b="0"/>
-            <wp:docPr id="503709491" name="Picture 1"/>
+          <wp:inline distT="0" distB="0" distL="0" distR="0" wp14:anchorId="394D81A8" wp14:editId="048EA477">
+            <wp:extent cx="4162425" cy="3747664"/>
+            <wp:effectExtent l="0" t="0" r="0" b="5715"/>
+            <wp:docPr id="1137676672" name="Picture 1"/>
             <wp:cNvGraphicFramePr>
               <a:graphicFrameLocks xmlns:a="http://schemas.openxmlformats.org/drawingml/2006/main" noChangeAspect="1"/>
             </wp:cNvGraphicFramePr>
@@ -884,7 +899,7 @@
               <a:graphicData uri="http://schemas.openxmlformats.org/drawingml/2006/picture">
                 <pic:pic xmlns:pic="http://schemas.openxmlformats.org/drawingml/2006/picture">
                   <pic:nvPicPr>
-                    <pic:cNvPr id="503709491" name=""/>
+                    <pic:cNvPr id="1137676672" name=""/>
                     <pic:cNvPicPr/>
                   </pic:nvPicPr>
                   <pic:blipFill>
@@ -896,7 +911,7 @@
                   <pic:spPr>
                     <a:xfrm>
                       <a:off x="0" y="0"/>
-                      <a:ext cx="4235546" cy="3813499"/>
+                      <a:ext cx="4173954" cy="3758044"/>
                     </a:xfrm>
                     <a:prstGeom prst="rect">
                       <a:avLst/>
@@ -920,6 +935,7 @@
         <w:rPr>
           <w:b/>
           <w:bCs/>
+          <w:noProof/>
         </w:rPr>
         <w:lastRenderedPageBreak/>
         <w:drawing>
@@ -964,10 +980,10 @@
           <w:bCs/>
         </w:rPr>
         <w:drawing>
-          <wp:inline distT="0" distB="0" distL="0" distR="0" wp14:anchorId="22C3F95A" wp14:editId="5341AA6A">
-            <wp:extent cx="1714739" cy="1467055"/>
-            <wp:effectExtent l="0" t="0" r="0" b="0"/>
-            <wp:docPr id="125948936" name="Picture 1"/>
+          <wp:inline distT="0" distB="0" distL="0" distR="0" wp14:anchorId="44303724" wp14:editId="08C04982">
+            <wp:extent cx="1724266" cy="1467055"/>
+            <wp:effectExtent l="0" t="0" r="9525" b="0"/>
+            <wp:docPr id="507044977" name="Picture 1"/>
             <wp:cNvGraphicFramePr>
               <a:graphicFrameLocks xmlns:a="http://schemas.openxmlformats.org/drawingml/2006/main" noChangeAspect="1"/>
             </wp:cNvGraphicFramePr>
@@ -975,7 +991,7 @@
               <a:graphicData uri="http://schemas.openxmlformats.org/drawingml/2006/picture">
                 <pic:pic xmlns:pic="http://schemas.openxmlformats.org/drawingml/2006/picture">
                   <pic:nvPicPr>
-                    <pic:cNvPr id="125948936" name=""/>
+                    <pic:cNvPr id="507044977" name=""/>
                     <pic:cNvPicPr/>
                   </pic:nvPicPr>
                   <pic:blipFill>
@@ -987,7 +1003,7 @@
                   <pic:spPr>
                     <a:xfrm>
                       <a:off x="0" y="0"/>
-                      <a:ext cx="1714739" cy="1467055"/>
+                      <a:ext cx="1724266" cy="1467055"/>
                     </a:xfrm>
                     <a:prstGeom prst="rect">
                       <a:avLst/>
@@ -1013,7 +1029,43 @@
         <w:t xml:space="preserve">One can see that the </w:t>
       </w:r>
       <w:r>
-        <w:t>elliptic filter does the best. It has the least order of coefficients and it also has the steepest roll off from the cutoff frequency. It has the worst phase shift of the 3 filters, however. The Chebyshev filter also has a steeper roll off but it is after the cutoff frequency by about .2pi rads. Its phase shift preforms the best out of the 3 filters. Lastly the Butterworth filter performs the worst. It has the most gradual roll off after the cut off frequency and it doesn’t perform that great on the phase shift. It does have the most linear phase shift of the 3 filters however</w:t>
+        <w:t>elliptic filter does the best. It has the least order of coefficients and it also has the steepest roll off from the cutoff frequency. It has the worst phase shift of the 3 filters, however. Th</w:t>
+      </w:r>
+      <w:r>
+        <w:t xml:space="preserve">e Chebyshev performs </w:t>
+      </w:r>
+      <w:r>
+        <w:t>about the same as the butterworth filter but with less phase delay</w:t>
+      </w:r>
+      <w:r>
+        <w:t xml:space="preserve">. Its phase shift preforms the best out of the 3 filters. Lastly the Butterworth </w:t>
+      </w:r>
+      <w:r>
+        <w:t xml:space="preserve">as mentioned before does is about the same as the chebychev and </w:t>
+      </w:r>
+      <w:r>
+        <w:t xml:space="preserve">doesn’t perform as good as the elliptic. </w:t>
+      </w:r>
+      <w:r>
+        <w:t xml:space="preserve">It has the most </w:t>
+      </w:r>
+      <w:r>
+        <w:t xml:space="preserve">roll off </w:t>
+      </w:r>
+      <w:r>
+        <w:t>is</w:t>
+      </w:r>
+      <w:r>
+        <w:t xml:space="preserve"> </w:t>
+      </w:r>
+      <w:r>
+        <w:t>gradual</w:t>
+      </w:r>
+      <w:r>
+        <w:t xml:space="preserve"> after</w:t>
+      </w:r>
+      <w:r>
+        <w:t xml:space="preserve"> the cut off frequency and it doesn’t perform that great on the phase shift. It does have the most linear phase shift of the 3 filters however</w:t>
       </w:r>
       <w:r>
         <w:t xml:space="preserve">. Lastly the Butterworth filter </w:t>
@@ -2038,7 +2090,7 @@
           <w:szCs w:val="20"/>
           <w14:ligatures w14:val="none"/>
         </w:rPr>
-        <w:t xml:space="preserve">[m, wn] = buttord(wp, wst, gp_db, gst_db); </w:t>
+        <w:t xml:space="preserve">[n, wn] = buttord(wp, wst, gp_db, gst_db); </w:t>
       </w:r>
     </w:p>
     <w:p>
@@ -2168,7 +2220,7 @@
           <w:szCs w:val="20"/>
           <w14:ligatures w14:val="none"/>
         </w:rPr>
-        <w:t>); disp(max(length(b), length(a)));</w:t>
+        <w:t>); disp(n);</w:t>
       </w:r>
     </w:p>
     <w:p>
@@ -2235,7 +2287,7 @@
           <w:szCs w:val="20"/>
           <w14:ligatures w14:val="none"/>
         </w:rPr>
-        <w:t xml:space="preserve">[m, wn] = cheb2ord(wp, wst, gp_db, gst_db); </w:t>
+        <w:t xml:space="preserve">[n, wn] = cheb1ord(wp, wst, gp_db, gst_db); </w:t>
       </w:r>
     </w:p>
     <w:p>
@@ -2365,7 +2417,7 @@
           <w:szCs w:val="20"/>
           <w14:ligatures w14:val="none"/>
         </w:rPr>
-        <w:t>); disp(max(length(b), length(a)));</w:t>
+        <w:t>); disp(n);</w:t>
       </w:r>
     </w:p>
     <w:p>
@@ -2444,7 +2496,7 @@
           <w:szCs w:val="20"/>
           <w14:ligatures w14:val="none"/>
         </w:rPr>
-        <w:t xml:space="preserve">[m, wn] = ellipord(wp, wst, gp_db, gst_db); </w:t>
+        <w:t xml:space="preserve">[n, wn] = ellipord(wp, wst, gp_db, gst_db); </w:t>
       </w:r>
     </w:p>
     <w:p>
@@ -2574,8 +2626,32 @@
           <w:szCs w:val="20"/>
           <w14:ligatures w14:val="none"/>
         </w:rPr>
-        <w:t>); disp(max(length(b), length(a)));</w:t>
-      </w:r>
+        <w:t>); disp(n);</w:t>
+      </w:r>
+    </w:p>
+    <w:p>
+      <w:pPr>
+        <w:spacing w:after="0" w:line="240" w:lineRule="auto"/>
+        <w:rPr>
+          <w:rFonts w:ascii="Consolas" w:eastAsia="Times New Roman" w:hAnsi="Consolas" w:cs="Times New Roman"/>
+          <w:kern w:val="0"/>
+          <w:sz w:val="20"/>
+          <w:szCs w:val="20"/>
+          <w14:ligatures w14:val="none"/>
+        </w:rPr>
+      </w:pPr>
+    </w:p>
+    <w:p>
+      <w:pPr>
+        <w:spacing w:after="0" w:line="240" w:lineRule="auto"/>
+        <w:rPr>
+          <w:rFonts w:ascii="Consolas" w:eastAsia="Times New Roman" w:hAnsi="Consolas" w:cs="Times New Roman"/>
+          <w:kern w:val="0"/>
+          <w:sz w:val="20"/>
+          <w:szCs w:val="20"/>
+          <w14:ligatures w14:val="none"/>
+        </w:rPr>
+      </w:pPr>
     </w:p>
     <w:p>
       <w:pPr>
